--- a/Plot/Main Plot.docx
+++ b/Plot/Main Plot.docx
@@ -1,20 +1,24 @@
 
 <file path=word/document.xml><?xml version="1.0" encoding="utf-8"?>
-<w:document xmlns:mc="http://schemas.openxmlformats.org/markup-compatibility/2006" xmlns:o="urn:schemas-microsoft-com:office:office" xmlns:r="http://schemas.openxmlformats.org/officeDocument/2006/relationships" xmlns:m="http://schemas.openxmlformats.org/officeDocument/2006/math" xmlns:v="urn:schemas-microsoft-com:vml" xmlns:wp="http://schemas.openxmlformats.org/drawingml/2006/wordprocessingDrawing" xmlns:w10="urn:schemas-microsoft-com:office:word" xmlns:w="http://schemas.openxmlformats.org/wordprocessingml/2006/main" xmlns:wne="http://schemas.microsoft.com/office/word/2006/wordml" xmlns:sl="http://schemas.openxmlformats.org/schemaLibrary/2006/main" xmlns:a="http://schemas.openxmlformats.org/drawingml/2006/main" xmlns:pic="http://schemas.openxmlformats.org/drawingml/2006/picture" xmlns:c="http://schemas.openxmlformats.org/drawingml/2006/chart" xmlns:lc="http://schemas.openxmlformats.org/drawingml/2006/lockedCanvas" xmlns:dgm="http://schemas.openxmlformats.org/drawingml/2006/diagram" xmlns:wps="http://schemas.microsoft.com/office/word/2010/wordprocessingShape" xmlns:wpg="http://schemas.microsoft.com/office/word/2010/wordprocessingGroup">
+<w:document xmlns:mc="http://schemas.openxmlformats.org/markup-compatibility/2006" xmlns:o="urn:schemas-microsoft-com:office:office" xmlns:r="http://schemas.openxmlformats.org/officeDocument/2006/relationships" xmlns:m="http://schemas.openxmlformats.org/officeDocument/2006/math" xmlns:v="urn:schemas-microsoft-com:vml" xmlns:wp="http://schemas.openxmlformats.org/drawingml/2006/wordprocessingDrawing" xmlns:w10="urn:schemas-microsoft-com:office:word" xmlns:w="http://schemas.openxmlformats.org/wordprocessingml/2006/main" xmlns:wne="http://schemas.microsoft.com/office/word/2006/wordml" xmlns:sl="http://schemas.openxmlformats.org/schemaLibrary/2006/main" xmlns:a="http://schemas.openxmlformats.org/drawingml/2006/main" xmlns:pic="http://schemas.openxmlformats.org/drawingml/2006/picture" xmlns:c="http://schemas.openxmlformats.org/drawingml/2006/chart" xmlns:lc="http://schemas.openxmlformats.org/drawingml/2006/lockedCanvas" xmlns:dgm="http://schemas.openxmlformats.org/drawingml/2006/diagram" xmlns:wps="http://schemas.microsoft.com/office/word/2010/wordprocessingShape" xmlns:wpg="http://schemas.microsoft.com/office/word/2010/wordprocessingGroup" xmlns:w14="http://schemas.microsoft.com/office/word/2010/wordml" xmlns:w15="http://schemas.microsoft.com/office/word/2012/wordml">
   <w:body>
     <w:p>
       <w:pPr>
         <w:contextualSpacing w:val="0"/>
-        <w:rPr/>
-      </w:pPr>
-      <w:r>
-        <w:rPr>
+        <w:rPr>
+          <w:rFonts w:ascii="Roboto" w:cs="Roboto" w:eastAsia="Roboto" w:hAnsi="Roboto"/>
+        </w:rPr>
+      </w:pPr>
+      <w:r>
+        <w:rPr>
+          <w:rFonts w:ascii="Roboto" w:cs="Roboto" w:eastAsia="Roboto" w:hAnsi="Roboto"/>
           <w:rtl w:val="0"/>
         </w:rPr>
         <w:t xml:space="preserve">1</w:t>
       </w:r>
       <w:r>
         <w:rPr>
+          <w:rFonts w:ascii="Roboto" w:cs="Roboto" w:eastAsia="Roboto" w:hAnsi="Roboto"/>
           <w:rtl w:val="0"/>
         </w:rPr>
         <w:t xml:space="preserve">[IC]The war has raged on for many years. The Aeolians have dominated Ionia, Doris, and Macedonia at both sea and land. The year is 263 B.C.E, the Dorians have sent a small fleet to taunt Aeolian navy bases in Lesvos and then charge for Aonia – the so called “Promised Land”.</w:t>
@@ -23,10 +27,13 @@
     <w:p>
       <w:pPr>
         <w:contextualSpacing w:val="0"/>
-        <w:rPr/>
-      </w:pPr>
-      <w:r>
-        <w:rPr>
+        <w:rPr>
+          <w:rFonts w:ascii="Roboto" w:cs="Roboto" w:eastAsia="Roboto" w:hAnsi="Roboto"/>
+        </w:rPr>
+      </w:pPr>
+      <w:r>
+        <w:rPr>
+          <w:rFonts w:ascii="Roboto" w:cs="Roboto" w:eastAsia="Roboto" w:hAnsi="Roboto"/>
           <w:rtl w:val="0"/>
         </w:rPr>
         <w:t xml:space="preserve">[IC]The sun shines on Rhodos. Warriors cheer in the streets. They give their final goodbyes to the rookies poor enough to have been assigned to the fleet. They have been awarded with a feast worthy of gods. Everyone knows only a dozen people will return alive. The combined might of Aeolian and Spartan navies is too much for one fleet of recon ships. Yet, no gloom lies upon the city of Kameiros. You look down at the sand. It is wet. Quite possibly, you will be too in a few hours.</w:t>
@@ -35,10 +42,13 @@
     <w:p>
       <w:pPr>
         <w:contextualSpacing w:val="0"/>
-        <w:rPr/>
-      </w:pPr>
-      <w:r>
-        <w:rPr>
+        <w:rPr>
+          <w:rFonts w:ascii="Roboto" w:cs="Roboto" w:eastAsia="Roboto" w:hAnsi="Roboto"/>
+        </w:rPr>
+      </w:pPr>
+      <w:r>
+        <w:rPr>
+          <w:rFonts w:ascii="Roboto" w:cs="Roboto" w:eastAsia="Roboto" w:hAnsi="Roboto"/>
           <w:rtl w:val="0"/>
         </w:rPr>
         <w:t xml:space="preserve">[IC]You should get to the port, the curfew is only in a few hours, and the sailors’ quarters are a much better bed than the wet sand.</w:t>
@@ -47,10 +57,13 @@
     <w:p>
       <w:pPr>
         <w:contextualSpacing w:val="0"/>
-        <w:rPr/>
-      </w:pPr>
-      <w:r>
-        <w:rPr>
+        <w:rPr>
+          <w:rFonts w:ascii="Roboto" w:cs="Roboto" w:eastAsia="Roboto" w:hAnsi="Roboto"/>
+        </w:rPr>
+      </w:pPr>
+      <w:r>
+        <w:rPr>
+          <w:rFonts w:ascii="Roboto" w:cs="Roboto" w:eastAsia="Roboto" w:hAnsi="Roboto"/>
           <w:rtl w:val="0"/>
         </w:rPr>
         <w:t xml:space="preserve">[C]A: Stay at the Beach</w:t>
@@ -59,10 +72,13 @@
     <w:p>
       <w:pPr>
         <w:contextualSpacing w:val="0"/>
-        <w:rPr/>
-      </w:pPr>
-      <w:r>
-        <w:rPr>
+        <w:rPr>
+          <w:rFonts w:ascii="Roboto" w:cs="Roboto" w:eastAsia="Roboto" w:hAnsi="Roboto"/>
+        </w:rPr>
+      </w:pPr>
+      <w:r>
+        <w:rPr>
+          <w:rFonts w:ascii="Roboto" w:cs="Roboto" w:eastAsia="Roboto" w:hAnsi="Roboto"/>
           <w:rtl w:val="0"/>
         </w:rPr>
         <w:t xml:space="preserve">[C]B: Get to the port early</w:t>
@@ -71,10 +87,13 @@
     <w:p>
       <w:pPr>
         <w:contextualSpacing w:val="0"/>
-        <w:rPr/>
-      </w:pPr>
-      <w:r>
-        <w:rPr>
+        <w:rPr>
+          <w:rFonts w:ascii="Roboto" w:cs="Roboto" w:eastAsia="Roboto" w:hAnsi="Roboto"/>
+        </w:rPr>
+      </w:pPr>
+      <w:r>
+        <w:rPr>
+          <w:rFonts w:ascii="Roboto" w:cs="Roboto" w:eastAsia="Roboto" w:hAnsi="Roboto"/>
           <w:rtl w:val="0"/>
         </w:rPr>
         <w:t xml:space="preserve">[C]C: Join the feast in the city square.</w:t>
@@ -83,10 +102,13 @@
     <w:p>
       <w:pPr>
         <w:contextualSpacing w:val="0"/>
-        <w:rPr/>
-      </w:pPr>
-      <w:r>
-        <w:rPr>
+        <w:rPr>
+          <w:rFonts w:ascii="Roboto" w:cs="Roboto" w:eastAsia="Roboto" w:hAnsi="Roboto"/>
+        </w:rPr>
+      </w:pPr>
+      <w:r>
+        <w:rPr>
+          <w:rFonts w:ascii="Roboto" w:cs="Roboto" w:eastAsia="Roboto" w:hAnsi="Roboto"/>
           <w:rtl w:val="0"/>
         </w:rPr>
         <w:t xml:space="preserve">A:</w:t>
@@ -95,10 +117,13 @@
     <w:p>
       <w:pPr>
         <w:contextualSpacing w:val="0"/>
-        <w:rPr/>
-      </w:pPr>
-      <w:r>
-        <w:rPr>
+        <w:rPr>
+          <w:rFonts w:ascii="Roboto" w:cs="Roboto" w:eastAsia="Roboto" w:hAnsi="Roboto"/>
+        </w:rPr>
+      </w:pPr>
+      <w:r>
+        <w:rPr>
+          <w:rFonts w:ascii="Roboto" w:cs="Roboto" w:eastAsia="Roboto" w:hAnsi="Roboto"/>
           <w:rtl w:val="0"/>
         </w:rPr>
         <w:t xml:space="preserve">2[IC]The beach is alright, but time passes by fast. Before you know it, the fleet has started to send out scout boats the port. You dash to the harbor, the parade surrounding you in its blues and golds. It is sunset by the time you have arrived. There’s a chance the admiral won’t punish you, but a few other choices lay ahead.</w:t>
@@ -107,12 +132,15 @@
     <w:p>
       <w:pPr>
         <w:contextualSpacing w:val="0"/>
-        <w:rPr/>
+        <w:rPr>
+          <w:rFonts w:ascii="Roboto" w:cs="Roboto" w:eastAsia="Roboto" w:hAnsi="Roboto"/>
+        </w:rPr>
       </w:pPr>
       <w:bookmarkStart w:colFirst="0" w:colLast="0" w:name="_gjdgxs" w:id="0"/>
       <w:bookmarkEnd w:id="0"/>
       <w:r>
         <w:rPr>
+          <w:rFonts w:ascii="Roboto" w:cs="Roboto" w:eastAsia="Roboto" w:hAnsi="Roboto"/>
           <w:rtl w:val="0"/>
         </w:rPr>
         <w:t xml:space="preserve">[C]A: Avoid the Admiral</w:t>
@@ -121,10 +149,13 @@
     <w:p>
       <w:pPr>
         <w:contextualSpacing w:val="0"/>
-        <w:rPr/>
-      </w:pPr>
-      <w:r>
-        <w:rPr>
+        <w:rPr>
+          <w:rFonts w:ascii="Roboto" w:cs="Roboto" w:eastAsia="Roboto" w:hAnsi="Roboto"/>
+        </w:rPr>
+      </w:pPr>
+      <w:r>
+        <w:rPr>
+          <w:rFonts w:ascii="Roboto" w:cs="Roboto" w:eastAsia="Roboto" w:hAnsi="Roboto"/>
           <w:rtl w:val="0"/>
         </w:rPr>
         <w:t xml:space="preserve">[C]B: Confront the Admiral</w:t>
@@ -133,21 +164,26 @@
     <w:p>
       <w:pPr>
         <w:contextualSpacing w:val="0"/>
-        <w:rPr/>
-      </w:pPr>
-      <w:r>
-        <w:rPr>
-          <w:rtl w:val="0"/>
-        </w:rPr>
-      </w:r>
-    </w:p>
-    <w:p>
-      <w:pPr>
-        <w:contextualSpacing w:val="0"/>
-        <w:rPr/>
-      </w:pPr>
-      <w:r>
-        <w:rPr>
+        <w:rPr>
+          <w:rFonts w:ascii="Roboto" w:cs="Roboto" w:eastAsia="Roboto" w:hAnsi="Roboto"/>
+        </w:rPr>
+      </w:pPr>
+      <w:r>
+        <w:rPr>
+          <w:rtl w:val="0"/>
+        </w:rPr>
+      </w:r>
+    </w:p>
+    <w:p>
+      <w:pPr>
+        <w:contextualSpacing w:val="0"/>
+        <w:rPr>
+          <w:rFonts w:ascii="Roboto" w:cs="Roboto" w:eastAsia="Roboto" w:hAnsi="Roboto"/>
+        </w:rPr>
+      </w:pPr>
+      <w:r>
+        <w:rPr>
+          <w:rFonts w:ascii="Roboto" w:cs="Roboto" w:eastAsia="Roboto" w:hAnsi="Roboto"/>
           <w:rtl w:val="0"/>
         </w:rPr>
         <w:t xml:space="preserve">B:</w:t>
@@ -156,10 +192,13 @@
     <w:p>
       <w:pPr>
         <w:contextualSpacing w:val="0"/>
-        <w:rPr/>
-      </w:pPr>
-      <w:r>
-        <w:rPr>
+        <w:rPr>
+          <w:rFonts w:ascii="Roboto" w:cs="Roboto" w:eastAsia="Roboto" w:hAnsi="Roboto"/>
+        </w:rPr>
+      </w:pPr>
+      <w:r>
+        <w:rPr>
+          <w:rFonts w:ascii="Roboto" w:cs="Roboto" w:eastAsia="Roboto" w:hAnsi="Roboto"/>
           <w:rtl w:val="0"/>
         </w:rPr>
         <w:t xml:space="preserve">[IC]By the time you start to leave, the vanguard of the fleet is gathering at the port. You dash to the harbor, the parade surrounding you in its blues and golds. It is sunset by the time you have arrived. There’s a chance the admiral won’t punish you, but a few other choices lay ahead.</w:t>
@@ -168,10 +207,13 @@
     <w:p>
       <w:pPr>
         <w:contextualSpacing w:val="0"/>
-        <w:rPr/>
-      </w:pPr>
-      <w:r>
-        <w:rPr>
+        <w:rPr>
+          <w:rFonts w:ascii="Roboto" w:cs="Roboto" w:eastAsia="Roboto" w:hAnsi="Roboto"/>
+        </w:rPr>
+      </w:pPr>
+      <w:r>
+        <w:rPr>
+          <w:rFonts w:ascii="Roboto" w:cs="Roboto" w:eastAsia="Roboto" w:hAnsi="Roboto"/>
           <w:rtl w:val="0"/>
         </w:rPr>
         <w:t xml:space="preserve">[C]A: Avoid the Admiral</w:t>
@@ -180,10 +222,13 @@
     <w:p>
       <w:pPr>
         <w:contextualSpacing w:val="0"/>
-        <w:rPr/>
-      </w:pPr>
-      <w:r>
-        <w:rPr>
+        <w:rPr>
+          <w:rFonts w:ascii="Roboto" w:cs="Roboto" w:eastAsia="Roboto" w:hAnsi="Roboto"/>
+        </w:rPr>
+      </w:pPr>
+      <w:r>
+        <w:rPr>
+          <w:rFonts w:ascii="Roboto" w:cs="Roboto" w:eastAsia="Roboto" w:hAnsi="Roboto"/>
           <w:rtl w:val="0"/>
         </w:rPr>
         <w:t xml:space="preserve">[C]B: Confront the Admiral</w:t>
@@ -192,21 +237,26 @@
     <w:p>
       <w:pPr>
         <w:contextualSpacing w:val="0"/>
-        <w:rPr/>
-      </w:pPr>
-      <w:r>
-        <w:rPr>
-          <w:rtl w:val="0"/>
-        </w:rPr>
-      </w:r>
-    </w:p>
-    <w:p>
-      <w:pPr>
-        <w:contextualSpacing w:val="0"/>
-        <w:rPr/>
-      </w:pPr>
-      <w:r>
-        <w:rPr>
+        <w:rPr>
+          <w:rFonts w:ascii="Roboto" w:cs="Roboto" w:eastAsia="Roboto" w:hAnsi="Roboto"/>
+        </w:rPr>
+      </w:pPr>
+      <w:r>
+        <w:rPr>
+          <w:rtl w:val="0"/>
+        </w:rPr>
+      </w:r>
+    </w:p>
+    <w:p>
+      <w:pPr>
+        <w:contextualSpacing w:val="0"/>
+        <w:rPr>
+          <w:rFonts w:ascii="Roboto" w:cs="Roboto" w:eastAsia="Roboto" w:hAnsi="Roboto"/>
+        </w:rPr>
+      </w:pPr>
+      <w:r>
+        <w:rPr>
+          <w:rFonts w:ascii="Roboto" w:cs="Roboto" w:eastAsia="Roboto" w:hAnsi="Roboto"/>
           <w:rtl w:val="0"/>
         </w:rPr>
         <w:t xml:space="preserve">C:</w:t>
@@ -215,10 +265,13 @@
     <w:p>
       <w:pPr>
         <w:contextualSpacing w:val="0"/>
-        <w:rPr/>
-      </w:pPr>
-      <w:r>
-        <w:rPr>
+        <w:rPr>
+          <w:rFonts w:ascii="Roboto" w:cs="Roboto" w:eastAsia="Roboto" w:hAnsi="Roboto"/>
+        </w:rPr>
+      </w:pPr>
+      <w:r>
+        <w:rPr>
+          <w:rFonts w:ascii="Roboto" w:cs="Roboto" w:eastAsia="Roboto" w:hAnsi="Roboto"/>
           <w:rtl w:val="0"/>
         </w:rPr>
         <w:t xml:space="preserve">[IC]By the time you get to the feast, the sailors have already left. You’re late, and punishment awaits. You dash to the harbor, the parade surrounding you in its blues and golds. It is sunset by the time you have arrived. There’s a chance the admiral won’t punish you, but a few other choices lay ahead.</w:t>
@@ -227,10 +280,13 @@
     <w:p>
       <w:pPr>
         <w:contextualSpacing w:val="0"/>
-        <w:rPr/>
-      </w:pPr>
-      <w:r>
-        <w:rPr>
+        <w:rPr>
+          <w:rFonts w:ascii="Roboto" w:cs="Roboto" w:eastAsia="Roboto" w:hAnsi="Roboto"/>
+        </w:rPr>
+      </w:pPr>
+      <w:r>
+        <w:rPr>
+          <w:rFonts w:ascii="Roboto" w:cs="Roboto" w:eastAsia="Roboto" w:hAnsi="Roboto"/>
           <w:rtl w:val="0"/>
         </w:rPr>
         <w:t xml:space="preserve">[C]A: Avoid the Admiral</w:t>
@@ -239,10 +295,13 @@
     <w:p>
       <w:pPr>
         <w:contextualSpacing w:val="0"/>
-        <w:rPr/>
-      </w:pPr>
-      <w:r>
-        <w:rPr>
+        <w:rPr>
+          <w:rFonts w:ascii="Roboto" w:cs="Roboto" w:eastAsia="Roboto" w:hAnsi="Roboto"/>
+        </w:rPr>
+      </w:pPr>
+      <w:r>
+        <w:rPr>
+          <w:rFonts w:ascii="Roboto" w:cs="Roboto" w:eastAsia="Roboto" w:hAnsi="Roboto"/>
           <w:rtl w:val="0"/>
         </w:rPr>
         <w:t xml:space="preserve">[C]B: Confront the Admiral</w:t>
@@ -251,21 +310,26 @@
     <w:p>
       <w:pPr>
         <w:contextualSpacing w:val="0"/>
-        <w:rPr/>
-      </w:pPr>
-      <w:r>
-        <w:rPr>
-          <w:rtl w:val="0"/>
-        </w:rPr>
-      </w:r>
-    </w:p>
-    <w:p>
-      <w:pPr>
-        <w:contextualSpacing w:val="0"/>
-        <w:rPr/>
-      </w:pPr>
-      <w:r>
-        <w:rPr>
+        <w:rPr>
+          <w:rFonts w:ascii="Roboto" w:cs="Roboto" w:eastAsia="Roboto" w:hAnsi="Roboto"/>
+        </w:rPr>
+      </w:pPr>
+      <w:r>
+        <w:rPr>
+          <w:rtl w:val="0"/>
+        </w:rPr>
+      </w:r>
+    </w:p>
+    <w:p>
+      <w:pPr>
+        <w:contextualSpacing w:val="0"/>
+        <w:rPr>
+          <w:rFonts w:ascii="Roboto" w:cs="Roboto" w:eastAsia="Roboto" w:hAnsi="Roboto"/>
+        </w:rPr>
+      </w:pPr>
+      <w:r>
+        <w:rPr>
+          <w:rFonts w:ascii="Roboto" w:cs="Roboto" w:eastAsia="Roboto" w:hAnsi="Roboto"/>
           <w:rtl w:val="0"/>
         </w:rPr>
         <w:t xml:space="preserve">A:</w:t>
@@ -274,10 +338,13 @@
     <w:p>
       <w:pPr>
         <w:contextualSpacing w:val="0"/>
-        <w:rPr/>
-      </w:pPr>
-      <w:r>
-        <w:rPr>
+        <w:rPr>
+          <w:rFonts w:ascii="Roboto" w:cs="Roboto" w:eastAsia="Roboto" w:hAnsi="Roboto"/>
+        </w:rPr>
+      </w:pPr>
+      <w:r>
+        <w:rPr>
+          <w:rFonts w:ascii="Roboto" w:cs="Roboto" w:eastAsia="Roboto" w:hAnsi="Roboto"/>
           <w:rtl w:val="0"/>
         </w:rPr>
         <w:t xml:space="preserve">3[IC]”OI!, Who are you, and what’re ya doing sneaking into the sailor’s quarters, wait you seem dressed as a sailor yourself, this sneaking around is gonna get you a punishment, just a warning”. The Admiral’s voice is rough yet slightly nonchalant. You drop a sigh of relief, sneaking around later on the journey may not be that difficult later.</w:t>
@@ -286,10 +353,13 @@
     <w:p>
       <w:pPr>
         <w:contextualSpacing w:val="0"/>
-        <w:rPr/>
-      </w:pPr>
-      <w:r>
-        <w:rPr>
+        <w:rPr>
+          <w:rFonts w:ascii="Roboto" w:cs="Roboto" w:eastAsia="Roboto" w:hAnsi="Roboto"/>
+        </w:rPr>
+      </w:pPr>
+      <w:r>
+        <w:rPr>
+          <w:rFonts w:ascii="Roboto" w:cs="Roboto" w:eastAsia="Roboto" w:hAnsi="Roboto"/>
           <w:rtl w:val="0"/>
         </w:rPr>
         <w:t xml:space="preserve">B:</w:t>
@@ -298,10 +368,13 @@
     <w:p>
       <w:pPr>
         <w:contextualSpacing w:val="0"/>
-        <w:rPr/>
-      </w:pPr>
-      <w:r>
-        <w:rPr>
+        <w:rPr>
+          <w:rFonts w:ascii="Roboto" w:cs="Roboto" w:eastAsia="Roboto" w:hAnsi="Roboto"/>
+        </w:rPr>
+      </w:pPr>
+      <w:r>
+        <w:rPr>
+          <w:rFonts w:ascii="Roboto" w:cs="Roboto" w:eastAsia="Roboto" w:hAnsi="Roboto"/>
           <w:rtl w:val="0"/>
         </w:rPr>
         <w:t xml:space="preserve">[IC]”I applaud you honesty, we need more sailors like ya in the navy, I’ll be sure to tell the higher-ups about a small promotion, if ya know what I mean”. That was all the admiral said before walking away. It seemed clear he didn’t have the courage to bond together a crew, and so depended on trust. The sky is now completely dark, maybe a night’s sleep will make you less anxious tomorrow.</w:t>
@@ -310,21 +383,26 @@
     <w:p>
       <w:pPr>
         <w:contextualSpacing w:val="0"/>
-        <w:rPr/>
-      </w:pPr>
-      <w:r>
-        <w:rPr>
-          <w:rtl w:val="0"/>
-        </w:rPr>
-      </w:r>
-    </w:p>
-    <w:p>
-      <w:pPr>
-        <w:contextualSpacing w:val="0"/>
-        <w:rPr/>
-      </w:pPr>
-      <w:r>
-        <w:rPr>
+        <w:rPr>
+          <w:rFonts w:ascii="Roboto" w:cs="Roboto" w:eastAsia="Roboto" w:hAnsi="Roboto"/>
+        </w:rPr>
+      </w:pPr>
+      <w:r>
+        <w:rPr>
+          <w:rtl w:val="0"/>
+        </w:rPr>
+      </w:r>
+    </w:p>
+    <w:p>
+      <w:pPr>
+        <w:contextualSpacing w:val="0"/>
+        <w:rPr>
+          <w:rFonts w:ascii="Roboto" w:cs="Roboto" w:eastAsia="Roboto" w:hAnsi="Roboto"/>
+        </w:rPr>
+      </w:pPr>
+      <w:r>
+        <w:rPr>
+          <w:rFonts w:ascii="Roboto" w:cs="Roboto" w:eastAsia="Roboto" w:hAnsi="Roboto"/>
           <w:rtl w:val="0"/>
         </w:rPr>
         <w:t xml:space="preserve">[IC]-The Next Day- </w:t>
@@ -333,21 +411,26 @@
     <w:p>
       <w:pPr>
         <w:contextualSpacing w:val="0"/>
-        <w:rPr/>
-      </w:pPr>
-      <w:r>
-        <w:rPr>
-          <w:rtl w:val="0"/>
-        </w:rPr>
-      </w:r>
-    </w:p>
-    <w:p>
-      <w:pPr>
-        <w:contextualSpacing w:val="0"/>
-        <w:rPr/>
-      </w:pPr>
-      <w:r>
-        <w:rPr>
+        <w:rPr>
+          <w:rFonts w:ascii="Roboto" w:cs="Roboto" w:eastAsia="Roboto" w:hAnsi="Roboto"/>
+        </w:rPr>
+      </w:pPr>
+      <w:r>
+        <w:rPr>
+          <w:rtl w:val="0"/>
+        </w:rPr>
+      </w:r>
+    </w:p>
+    <w:p>
+      <w:pPr>
+        <w:contextualSpacing w:val="0"/>
+        <w:rPr>
+          <w:rFonts w:ascii="Roboto" w:cs="Roboto" w:eastAsia="Roboto" w:hAnsi="Roboto"/>
+        </w:rPr>
+      </w:pPr>
+      <w:r>
+        <w:rPr>
+          <w:rFonts w:ascii="Roboto" w:cs="Roboto" w:eastAsia="Roboto" w:hAnsi="Roboto"/>
           <w:rtl w:val="0"/>
         </w:rPr>
         <w:t xml:space="preserve">4[IC]The conch horns blow in the distance. Flames line the horizon from your window. The creaking sound of siege engines rattle the cabins. Just a few miles beyond the shore, ships with red banners have formed a wall around the harbor of Kameiros. The Spartans have decided to attack the city. You hear the admiral’s voice outside, rallying a few ships to attack the blockade.</w:t>
@@ -356,10 +439,13 @@
     <w:p>
       <w:pPr>
         <w:contextualSpacing w:val="0"/>
-        <w:rPr/>
-      </w:pPr>
-      <w:r>
-        <w:rPr>
+        <w:rPr>
+          <w:rFonts w:ascii="Roboto" w:cs="Roboto" w:eastAsia="Roboto" w:hAnsi="Roboto"/>
+        </w:rPr>
+      </w:pPr>
+      <w:r>
+        <w:rPr>
+          <w:rFonts w:ascii="Roboto" w:cs="Roboto" w:eastAsia="Roboto" w:hAnsi="Roboto"/>
           <w:rtl w:val="0"/>
         </w:rPr>
         <w:t xml:space="preserve">[C]A: Join the effort to repel the blockade</w:t>
@@ -368,10 +454,13 @@
     <w:p>
       <w:pPr>
         <w:contextualSpacing w:val="0"/>
-        <w:rPr/>
-      </w:pPr>
-      <w:r>
-        <w:rPr>
+        <w:rPr>
+          <w:rFonts w:ascii="Roboto" w:cs="Roboto" w:eastAsia="Roboto" w:hAnsi="Roboto"/>
+        </w:rPr>
+      </w:pPr>
+      <w:r>
+        <w:rPr>
+          <w:rFonts w:ascii="Roboto" w:cs="Roboto" w:eastAsia="Roboto" w:hAnsi="Roboto"/>
           <w:rtl w:val="0"/>
         </w:rPr>
         <w:t xml:space="preserve">[C]B: Try to hide in you cabin</w:t>
@@ -380,21 +469,26 @@
     <w:p>
       <w:pPr>
         <w:contextualSpacing w:val="0"/>
-        <w:rPr/>
-      </w:pPr>
-      <w:r>
-        <w:rPr>
-          <w:rtl w:val="0"/>
-        </w:rPr>
-      </w:r>
-    </w:p>
-    <w:p>
-      <w:pPr>
-        <w:contextualSpacing w:val="0"/>
-        <w:rPr/>
-      </w:pPr>
-      <w:r>
-        <w:rPr>
+        <w:rPr>
+          <w:rFonts w:ascii="Roboto" w:cs="Roboto" w:eastAsia="Roboto" w:hAnsi="Roboto"/>
+        </w:rPr>
+      </w:pPr>
+      <w:r>
+        <w:rPr>
+          <w:rtl w:val="0"/>
+        </w:rPr>
+      </w:r>
+    </w:p>
+    <w:p>
+      <w:pPr>
+        <w:contextualSpacing w:val="0"/>
+        <w:rPr>
+          <w:rFonts w:ascii="Roboto" w:cs="Roboto" w:eastAsia="Roboto" w:hAnsi="Roboto"/>
+        </w:rPr>
+      </w:pPr>
+      <w:r>
+        <w:rPr>
+          <w:rFonts w:ascii="Roboto" w:cs="Roboto" w:eastAsia="Roboto" w:hAnsi="Roboto"/>
           <w:rtl w:val="0"/>
         </w:rPr>
         <w:t xml:space="preserve">A:</w:t>
@@ -403,10 +497,13 @@
     <w:p>
       <w:pPr>
         <w:contextualSpacing w:val="0"/>
-        <w:rPr/>
-      </w:pPr>
-      <w:r>
-        <w:rPr>
+        <w:rPr>
+          <w:rFonts w:ascii="Roboto" w:cs="Roboto" w:eastAsia="Roboto" w:hAnsi="Roboto"/>
+        </w:rPr>
+      </w:pPr>
+      <w:r>
+        <w:rPr>
+          <w:rFonts w:ascii="Roboto" w:cs="Roboto" w:eastAsia="Roboto" w:hAnsi="Roboto"/>
           <w:rtl w:val="0"/>
         </w:rPr>
         <w:t xml:space="preserve">5[IC]Several biremes on the dock are burning, the remains of fishing boats float across the waters. The city seems to be in total chaos. In the middle of it all, the Admiral leads a group of stragglers constantly shooting arrows at the Spartan blockade. Suddenly, the Admiral sees you. “OI, uh, what was your name again?</w:t>
@@ -415,10 +512,13 @@
     <w:p>
       <w:pPr>
         <w:contextualSpacing w:val="0"/>
-        <w:rPr/>
-      </w:pPr>
-      <w:r>
-        <w:rPr>
+        <w:rPr>
+          <w:rFonts w:ascii="Roboto" w:cs="Roboto" w:eastAsia="Roboto" w:hAnsi="Roboto"/>
+        </w:rPr>
+      </w:pPr>
+      <w:r>
+        <w:rPr>
+          <w:rFonts w:ascii="Roboto" w:cs="Roboto" w:eastAsia="Roboto" w:hAnsi="Roboto"/>
           <w:rtl w:val="0"/>
         </w:rPr>
         <w:t xml:space="preserve">[C]Enter your name</w:t>
@@ -428,18 +528,21 @@
       <w:pPr>
         <w:contextualSpacing w:val="0"/>
         <w:rPr>
+          <w:rFonts w:ascii="Roboto" w:cs="Roboto" w:eastAsia="Roboto" w:hAnsi="Roboto"/>
           <w:color w:val="222222"/>
           <w:highlight w:val="white"/>
         </w:rPr>
       </w:pPr>
       <w:r>
         <w:rPr>
+          <w:rFonts w:ascii="Roboto" w:cs="Roboto" w:eastAsia="Roboto" w:hAnsi="Roboto"/>
           <w:rtl w:val="0"/>
         </w:rPr>
         <w:t xml:space="preserve">[IC]”Oh, you’re , well I’ll keep note of that”. The Admiral then hands you a small </w:t>
       </w:r>
       <w:r>
         <w:rPr>
+          <w:rFonts w:ascii="Roboto" w:cs="Roboto" w:eastAsia="Roboto" w:hAnsi="Roboto"/>
           <w:color w:val="222222"/>
           <w:highlight w:val="white"/>
           <w:rtl w:val="0"/>
@@ -451,6 +554,7 @@
       <w:pPr>
         <w:contextualSpacing w:val="0"/>
         <w:rPr>
+          <w:rFonts w:ascii="Roboto" w:cs="Roboto" w:eastAsia="Roboto" w:hAnsi="Roboto"/>
           <w:color w:val="222222"/>
           <w:highlight w:val="white"/>
         </w:rPr>
@@ -465,12 +569,14 @@
       <w:pPr>
         <w:contextualSpacing w:val="0"/>
         <w:rPr>
+          <w:rFonts w:ascii="Roboto" w:cs="Roboto" w:eastAsia="Roboto" w:hAnsi="Roboto"/>
           <w:color w:val="222222"/>
           <w:highlight w:val="white"/>
         </w:rPr>
       </w:pPr>
       <w:r>
         <w:rPr>
+          <w:rFonts w:ascii="Roboto" w:cs="Roboto" w:eastAsia="Roboto" w:hAnsi="Roboto"/>
           <w:color w:val="222222"/>
           <w:highlight w:val="white"/>
           <w:rtl w:val="0"/>
@@ -482,6 +588,7 @@
       <w:pPr>
         <w:contextualSpacing w:val="0"/>
         <w:rPr>
+          <w:rFonts w:ascii="Roboto" w:cs="Roboto" w:eastAsia="Roboto" w:hAnsi="Roboto"/>
           <w:color w:val="222222"/>
           <w:highlight w:val="white"/>
         </w:rPr>
@@ -496,12 +603,14 @@
       <w:pPr>
         <w:contextualSpacing w:val="0"/>
         <w:rPr>
+          <w:rFonts w:ascii="Roboto" w:cs="Roboto" w:eastAsia="Roboto" w:hAnsi="Roboto"/>
           <w:color w:val="222222"/>
           <w:highlight w:val="white"/>
         </w:rPr>
       </w:pPr>
       <w:r>
         <w:rPr>
+          <w:rFonts w:ascii="Roboto" w:cs="Roboto" w:eastAsia="Roboto" w:hAnsi="Roboto"/>
           <w:color w:val="222222"/>
           <w:highlight w:val="white"/>
           <w:rtl w:val="0"/>
@@ -513,12 +622,14 @@
       <w:pPr>
         <w:contextualSpacing w:val="0"/>
         <w:rPr>
+          <w:rFonts w:ascii="Roboto" w:cs="Roboto" w:eastAsia="Roboto" w:hAnsi="Roboto"/>
           <w:color w:val="222222"/>
           <w:highlight w:val="white"/>
         </w:rPr>
       </w:pPr>
       <w:r>
         <w:rPr>
+          <w:rFonts w:ascii="Roboto" w:cs="Roboto" w:eastAsia="Roboto" w:hAnsi="Roboto"/>
           <w:color w:val="222222"/>
           <w:highlight w:val="white"/>
           <w:rtl w:val="0"/>
@@ -530,12 +641,14 @@
       <w:pPr>
         <w:contextualSpacing w:val="0"/>
         <w:rPr>
+          <w:rFonts w:ascii="Roboto" w:cs="Roboto" w:eastAsia="Roboto" w:hAnsi="Roboto"/>
           <w:color w:val="222222"/>
           <w:highlight w:val="white"/>
         </w:rPr>
       </w:pPr>
       <w:r>
         <w:rPr>
+          <w:rFonts w:ascii="Roboto" w:cs="Roboto" w:eastAsia="Roboto" w:hAnsi="Roboto"/>
           <w:color w:val="222222"/>
           <w:highlight w:val="white"/>
           <w:rtl w:val="0"/>
@@ -547,6 +660,7 @@
       <w:pPr>
         <w:contextualSpacing w:val="0"/>
         <w:rPr>
+          <w:rFonts w:ascii="Roboto" w:cs="Roboto" w:eastAsia="Roboto" w:hAnsi="Roboto"/>
           <w:color w:val="222222"/>
           <w:highlight w:val="white"/>
         </w:rPr>
@@ -560,12 +674,15 @@
     <w:p>
       <w:pPr>
         <w:contextualSpacing w:val="0"/>
-        <w:rPr/>
+        <w:rPr>
+          <w:rFonts w:ascii="Roboto" w:cs="Roboto" w:eastAsia="Roboto" w:hAnsi="Roboto"/>
+        </w:rPr>
       </w:pPr>
       <w:bookmarkStart w:colFirst="0" w:colLast="0" w:name="_cuymwlhjr9rw" w:id="1"/>
       <w:bookmarkEnd w:id="1"/>
       <w:r>
         <w:rPr>
+          <w:rFonts w:ascii="Roboto" w:cs="Roboto" w:eastAsia="Roboto" w:hAnsi="Roboto"/>
           <w:rtl w:val="0"/>
         </w:rPr>
         <w:t xml:space="preserve">[C]A: Go see the Admiral</w:t>
@@ -574,12 +691,15 @@
     <w:p>
       <w:pPr>
         <w:contextualSpacing w:val="0"/>
-        <w:rPr/>
+        <w:rPr>
+          <w:rFonts w:ascii="Roboto" w:cs="Roboto" w:eastAsia="Roboto" w:hAnsi="Roboto"/>
+        </w:rPr>
       </w:pPr>
       <w:bookmarkStart w:colFirst="0" w:colLast="0" w:name="_mmz0hc9i11yj" w:id="2"/>
       <w:bookmarkEnd w:id="2"/>
       <w:r>
         <w:rPr>
+          <w:rFonts w:ascii="Roboto" w:cs="Roboto" w:eastAsia="Roboto" w:hAnsi="Roboto"/>
           <w:rtl w:val="0"/>
         </w:rPr>
         <w:t xml:space="preserve">[C]B: Go to sleep</w:t>
@@ -588,7 +708,9 @@
     <w:p>
       <w:pPr>
         <w:contextualSpacing w:val="0"/>
-        <w:rPr/>
+        <w:rPr>
+          <w:rFonts w:ascii="Roboto" w:cs="Roboto" w:eastAsia="Roboto" w:hAnsi="Roboto"/>
+        </w:rPr>
       </w:pPr>
       <w:bookmarkStart w:colFirst="0" w:colLast="0" w:name="_hqyzswp9lqs1" w:id="3"/>
       <w:bookmarkEnd w:id="3"/>
@@ -601,12 +723,15 @@
     <w:p>
       <w:pPr>
         <w:contextualSpacing w:val="0"/>
-        <w:rPr/>
+        <w:rPr>
+          <w:rFonts w:ascii="Roboto" w:cs="Roboto" w:eastAsia="Roboto" w:hAnsi="Roboto"/>
+        </w:rPr>
       </w:pPr>
       <w:bookmarkStart w:colFirst="0" w:colLast="0" w:name="_cv76jx6iun4b" w:id="4"/>
       <w:bookmarkEnd w:id="4"/>
       <w:r>
         <w:rPr>
+          <w:rFonts w:ascii="Roboto" w:cs="Roboto" w:eastAsia="Roboto" w:hAnsi="Roboto"/>
           <w:rtl w:val="0"/>
         </w:rPr>
         <w:t xml:space="preserve">B:</w:t>
@@ -615,12 +740,15 @@
     <w:p>
       <w:pPr>
         <w:contextualSpacing w:val="0"/>
-        <w:rPr/>
+        <w:rPr>
+          <w:rFonts w:ascii="Roboto" w:cs="Roboto" w:eastAsia="Roboto" w:hAnsi="Roboto"/>
+        </w:rPr>
       </w:pPr>
       <w:bookmarkStart w:colFirst="0" w:colLast="0" w:name="_h8p0v7eee2rz" w:id="5"/>
       <w:bookmarkEnd w:id="5"/>
       <w:r>
         <w:rPr>
+          <w:rFonts w:ascii="Roboto" w:cs="Roboto" w:eastAsia="Roboto" w:hAnsi="Roboto"/>
           <w:rtl w:val="0"/>
         </w:rPr>
         <w:t xml:space="preserve">[IC]This safety does not last long. A patrol knocks on your door before breaking in. “You! there’s a blockade outside, why aren’t you outside fighting! This is nearly treasonous, this is betrayal!”. The guard leaves you alone in your room, swearing loudly in the halls. You manage to avoid being caught for the rest of the day but hoplites drag you off the next morning. Wartime punishments are unusually rough…</w:t>
@@ -629,21 +757,134 @@
     <w:p>
       <w:pPr>
         <w:contextualSpacing w:val="0"/>
-        <w:rPr/>
-      </w:pPr>
-      <w:bookmarkStart w:colFirst="0" w:colLast="0" w:name="_ljczt9g8sojl" w:id="6"/>
+        <w:rPr>
+          <w:rFonts w:ascii="Roboto" w:cs="Roboto" w:eastAsia="Roboto" w:hAnsi="Roboto"/>
+        </w:rPr>
+      </w:pPr>
+      <w:bookmarkStart w:colFirst="0" w:colLast="0" w:name="_dwtczv8pb443" w:id="6"/>
       <w:bookmarkEnd w:id="6"/>
       <w:r>
         <w:rPr>
-          <w:rtl w:val="0"/>
-        </w:rPr>
-        <w:t xml:space="preserve">[BC]Ending 1: Excecution Unlocked</w:t>
-      </w:r>
-    </w:p>
-    <w:p>
-      <w:pPr>
-        <w:contextualSpacing w:val="0"/>
-        <w:rPr>
+          <w:rFonts w:ascii="Roboto" w:cs="Roboto" w:eastAsia="Roboto" w:hAnsi="Roboto"/>
+          <w:rtl w:val="0"/>
+        </w:rPr>
+        <w:t xml:space="preserve">[BC]Ending 1: Execution Unlocked</w:t>
+      </w:r>
+    </w:p>
+    <w:p>
+      <w:pPr>
+        <w:contextualSpacing w:val="0"/>
+        <w:rPr>
+          <w:rFonts w:ascii="Roboto" w:cs="Roboto" w:eastAsia="Roboto" w:hAnsi="Roboto"/>
+        </w:rPr>
+      </w:pPr>
+      <w:bookmarkStart w:colFirst="0" w:colLast="0" w:name="_t26ezdhbesfb" w:id="7"/>
+      <w:bookmarkEnd w:id="7"/>
+      <w:r>
+        <w:rPr>
+          <w:rtl w:val="0"/>
+        </w:rPr>
+      </w:r>
+    </w:p>
+    <w:p>
+      <w:pPr>
+        <w:contextualSpacing w:val="0"/>
+        <w:rPr>
+          <w:rFonts w:ascii="Roboto" w:cs="Roboto" w:eastAsia="Roboto" w:hAnsi="Roboto"/>
+        </w:rPr>
+      </w:pPr>
+      <w:bookmarkStart w:colFirst="0" w:colLast="0" w:name="_a33oop8hb2li" w:id="8"/>
+      <w:bookmarkEnd w:id="8"/>
+      <w:r>
+        <w:rPr>
+          <w:rFonts w:ascii="Roboto" w:cs="Roboto" w:eastAsia="Roboto" w:hAnsi="Roboto"/>
+          <w:rtl w:val="0"/>
+        </w:rPr>
+        <w:t xml:space="preserve">A:</w:t>
+      </w:r>
+    </w:p>
+    <w:p>
+      <w:pPr>
+        <w:contextualSpacing w:val="0"/>
+        <w:rPr>
+          <w:rFonts w:ascii="Roboto" w:cs="Roboto" w:eastAsia="Roboto" w:hAnsi="Roboto"/>
+        </w:rPr>
+      </w:pPr>
+      <w:bookmarkStart w:colFirst="0" w:colLast="0" w:name="_ck8z57jy4uyx" w:id="9"/>
+      <w:bookmarkEnd w:id="9"/>
+      <w:r>
+        <w:rPr>
+          <w:rFonts w:ascii="Roboto" w:cs="Roboto" w:eastAsia="Roboto" w:hAnsi="Roboto"/>
+          <w:rtl w:val="0"/>
+        </w:rPr>
+        <w:t xml:space="preserve">[IC]”You’ve proven yourself as a courageous soldier</w:t>
+      </w:r>
+    </w:p>
+    <w:p>
+      <w:pPr>
+        <w:contextualSpacing w:val="0"/>
+        <w:rPr>
+          <w:rFonts w:ascii="Roboto" w:cs="Roboto" w:eastAsia="Roboto" w:hAnsi="Roboto"/>
+        </w:rPr>
+      </w:pPr>
+      <w:bookmarkStart w:colFirst="0" w:colLast="0" w:name="_w23q6p7r66zv" w:id="10"/>
+      <w:bookmarkEnd w:id="10"/>
+      <w:r>
+        <w:rPr>
+          <w:rtl w:val="0"/>
+        </w:rPr>
+      </w:r>
+    </w:p>
+    <w:p>
+      <w:pPr>
+        <w:contextualSpacing w:val="0"/>
+        <w:rPr>
+          <w:rFonts w:ascii="Roboto" w:cs="Roboto" w:eastAsia="Roboto" w:hAnsi="Roboto"/>
+        </w:rPr>
+      </w:pPr>
+      <w:bookmarkStart w:colFirst="0" w:colLast="0" w:name="_nlkxthxd2nn9" w:id="11"/>
+      <w:bookmarkEnd w:id="11"/>
+      <w:r>
+        <w:rPr>
+          <w:rtl w:val="0"/>
+        </w:rPr>
+      </w:r>
+    </w:p>
+    <w:p>
+      <w:pPr>
+        <w:contextualSpacing w:val="0"/>
+        <w:rPr>
+          <w:rFonts w:ascii="Roboto" w:cs="Roboto" w:eastAsia="Roboto" w:hAnsi="Roboto"/>
+        </w:rPr>
+      </w:pPr>
+      <w:bookmarkStart w:colFirst="0" w:colLast="0" w:name="_1uvez71d8bqa" w:id="12"/>
+      <w:bookmarkEnd w:id="12"/>
+      <w:r>
+        <w:rPr>
+          <w:rtl w:val="0"/>
+        </w:rPr>
+      </w:r>
+    </w:p>
+    <w:p>
+      <w:pPr>
+        <w:contextualSpacing w:val="0"/>
+        <w:rPr>
+          <w:rFonts w:ascii="Roboto" w:cs="Roboto" w:eastAsia="Roboto" w:hAnsi="Roboto"/>
+        </w:rPr>
+      </w:pPr>
+      <w:bookmarkStart w:colFirst="0" w:colLast="0" w:name="_ljczt9g8sojl" w:id="13"/>
+      <w:bookmarkEnd w:id="13"/>
+      <w:r>
+        <w:rPr>
+          <w:rtl w:val="0"/>
+        </w:rPr>
+      </w:r>
+    </w:p>
+    <w:p>
+      <w:pPr>
+        <w:contextualSpacing w:val="0"/>
+        <w:rPr>
+          <w:rFonts w:ascii="Roboto" w:cs="Roboto" w:eastAsia="Roboto" w:hAnsi="Roboto"/>
           <w:color w:val="222222"/>
           <w:highlight w:val="white"/>
         </w:rPr>
@@ -657,40 +898,48 @@
     <w:p>
       <w:pPr>
         <w:contextualSpacing w:val="0"/>
-        <w:rPr/>
-      </w:pPr>
-      <w:r>
-        <w:rPr>
-          <w:rtl w:val="0"/>
-        </w:rPr>
-      </w:r>
-    </w:p>
-    <w:p>
-      <w:pPr>
-        <w:contextualSpacing w:val="0"/>
-        <w:rPr/>
-      </w:pPr>
-      <w:r>
-        <w:rPr>
-          <w:rtl w:val="0"/>
-        </w:rPr>
-      </w:r>
-    </w:p>
-    <w:p>
-      <w:pPr>
-        <w:contextualSpacing w:val="0"/>
-        <w:rPr/>
-      </w:pPr>
-      <w:r>
-        <w:rPr>
-          <w:rtl w:val="0"/>
-        </w:rPr>
-      </w:r>
-    </w:p>
-    <w:p>
-      <w:pPr>
-        <w:contextualSpacing w:val="0"/>
-        <w:rPr/>
+        <w:rPr>
+          <w:rFonts w:ascii="Roboto" w:cs="Roboto" w:eastAsia="Roboto" w:hAnsi="Roboto"/>
+        </w:rPr>
+      </w:pPr>
+      <w:r>
+        <w:rPr>
+          <w:rtl w:val="0"/>
+        </w:rPr>
+      </w:r>
+    </w:p>
+    <w:p>
+      <w:pPr>
+        <w:contextualSpacing w:val="0"/>
+        <w:rPr>
+          <w:rFonts w:ascii="Roboto" w:cs="Roboto" w:eastAsia="Roboto" w:hAnsi="Roboto"/>
+        </w:rPr>
+      </w:pPr>
+      <w:r>
+        <w:rPr>
+          <w:rtl w:val="0"/>
+        </w:rPr>
+      </w:r>
+    </w:p>
+    <w:p>
+      <w:pPr>
+        <w:contextualSpacing w:val="0"/>
+        <w:rPr>
+          <w:rFonts w:ascii="Roboto" w:cs="Roboto" w:eastAsia="Roboto" w:hAnsi="Roboto"/>
+        </w:rPr>
+      </w:pPr>
+      <w:r>
+        <w:rPr>
+          <w:rtl w:val="0"/>
+        </w:rPr>
+      </w:r>
+    </w:p>
+    <w:p>
+      <w:pPr>
+        <w:contextualSpacing w:val="0"/>
+        <w:rPr>
+          <w:rFonts w:ascii="Roboto" w:cs="Roboto" w:eastAsia="Roboto" w:hAnsi="Roboto"/>
+        </w:rPr>
       </w:pPr>
       <w:r>
         <w:rPr>
@@ -708,11 +957,11 @@
 </file>
 
 <file path=word/numbering.xml><?xml version="1.0" encoding="utf-8"?>
-<w:numbering xmlns:mc="http://schemas.openxmlformats.org/markup-compatibility/2006" xmlns:o="urn:schemas-microsoft-com:office:office" xmlns:r="http://schemas.openxmlformats.org/officeDocument/2006/relationships" xmlns:m="http://schemas.openxmlformats.org/officeDocument/2006/math" xmlns:v="urn:schemas-microsoft-com:vml" xmlns:wp="http://schemas.openxmlformats.org/drawingml/2006/wordprocessingDrawing" xmlns:w10="urn:schemas-microsoft-com:office:word" xmlns:w="http://schemas.openxmlformats.org/wordprocessingml/2006/main" xmlns:wne="http://schemas.microsoft.com/office/word/2006/wordml" xmlns:sl="http://schemas.openxmlformats.org/schemaLibrary/2006/main" xmlns:a="http://schemas.openxmlformats.org/drawingml/2006/main" xmlns:pic="http://schemas.openxmlformats.org/drawingml/2006/picture" xmlns:c="http://schemas.openxmlformats.org/drawingml/2006/chart" xmlns:lc="http://schemas.openxmlformats.org/drawingml/2006/lockedCanvas" xmlns:dgm="http://schemas.openxmlformats.org/drawingml/2006/diagram" xmlns:wps="http://schemas.microsoft.com/office/word/2010/wordprocessingShape" xmlns:wpg="http://schemas.microsoft.com/office/word/2010/wordprocessingGroup"/>
+<w:numbering xmlns:mc="http://schemas.openxmlformats.org/markup-compatibility/2006" xmlns:o="urn:schemas-microsoft-com:office:office" xmlns:r="http://schemas.openxmlformats.org/officeDocument/2006/relationships" xmlns:m="http://schemas.openxmlformats.org/officeDocument/2006/math" xmlns:v="urn:schemas-microsoft-com:vml" xmlns:wp="http://schemas.openxmlformats.org/drawingml/2006/wordprocessingDrawing" xmlns:w10="urn:schemas-microsoft-com:office:word" xmlns:w="http://schemas.openxmlformats.org/wordprocessingml/2006/main" xmlns:wne="http://schemas.microsoft.com/office/word/2006/wordml" xmlns:sl="http://schemas.openxmlformats.org/schemaLibrary/2006/main" xmlns:a="http://schemas.openxmlformats.org/drawingml/2006/main" xmlns:pic="http://schemas.openxmlformats.org/drawingml/2006/picture" xmlns:c="http://schemas.openxmlformats.org/drawingml/2006/chart" xmlns:lc="http://schemas.openxmlformats.org/drawingml/2006/lockedCanvas" xmlns:dgm="http://schemas.openxmlformats.org/drawingml/2006/diagram" xmlns:wps="http://schemas.microsoft.com/office/word/2010/wordprocessingShape" xmlns:wpg="http://schemas.microsoft.com/office/word/2010/wordprocessingGroup" xmlns:w14="http://schemas.microsoft.com/office/word/2010/wordml" xmlns:w15="http://schemas.microsoft.com/office/word/2012/wordml"/>
 </file>
 
 <file path=word/styles.xml><?xml version="1.0" encoding="utf-8"?>
-<w:styles xmlns:mc="http://schemas.openxmlformats.org/markup-compatibility/2006" xmlns:o="urn:schemas-microsoft-com:office:office" xmlns:r="http://schemas.openxmlformats.org/officeDocument/2006/relationships" xmlns:m="http://schemas.openxmlformats.org/officeDocument/2006/math" xmlns:v="urn:schemas-microsoft-com:vml" xmlns:wp="http://schemas.openxmlformats.org/drawingml/2006/wordprocessingDrawing" xmlns:w10="urn:schemas-microsoft-com:office:word" xmlns:w="http://schemas.openxmlformats.org/wordprocessingml/2006/main" xmlns:wne="http://schemas.microsoft.com/office/word/2006/wordml" xmlns:sl="http://schemas.openxmlformats.org/schemaLibrary/2006/main" xmlns:a="http://schemas.openxmlformats.org/drawingml/2006/main" xmlns:pic="http://schemas.openxmlformats.org/drawingml/2006/picture" xmlns:c="http://schemas.openxmlformats.org/drawingml/2006/chart" xmlns:lc="http://schemas.openxmlformats.org/drawingml/2006/lockedCanvas" xmlns:dgm="http://schemas.openxmlformats.org/drawingml/2006/diagram" xmlns:wps="http://schemas.microsoft.com/office/word/2010/wordprocessingShape" xmlns:wpg="http://schemas.microsoft.com/office/word/2010/wordprocessingGroup">
+<w:styles xmlns:mc="http://schemas.openxmlformats.org/markup-compatibility/2006" xmlns:o="urn:schemas-microsoft-com:office:office" xmlns:r="http://schemas.openxmlformats.org/officeDocument/2006/relationships" xmlns:m="http://schemas.openxmlformats.org/officeDocument/2006/math" xmlns:v="urn:schemas-microsoft-com:vml" xmlns:wp="http://schemas.openxmlformats.org/drawingml/2006/wordprocessingDrawing" xmlns:w10="urn:schemas-microsoft-com:office:word" xmlns:w="http://schemas.openxmlformats.org/wordprocessingml/2006/main" xmlns:wne="http://schemas.microsoft.com/office/word/2006/wordml" xmlns:sl="http://schemas.openxmlformats.org/schemaLibrary/2006/main" xmlns:a="http://schemas.openxmlformats.org/drawingml/2006/main" xmlns:pic="http://schemas.openxmlformats.org/drawingml/2006/picture" xmlns:c="http://schemas.openxmlformats.org/drawingml/2006/chart" xmlns:lc="http://schemas.openxmlformats.org/drawingml/2006/lockedCanvas" xmlns:dgm="http://schemas.openxmlformats.org/drawingml/2006/diagram" xmlns:wps="http://schemas.microsoft.com/office/word/2010/wordprocessingShape" xmlns:wpg="http://schemas.microsoft.com/office/word/2010/wordprocessingGroup" xmlns:w14="http://schemas.microsoft.com/office/word/2010/wordml" xmlns:w15="http://schemas.microsoft.com/office/word/2012/wordml">
   <w:docDefaults>
     <w:rPrDefault>
       <w:rPr>
